--- a/docs/management/Weekly Reports/2_Elaboration_Iteration1/ktpm1_Group06_Report_Elaboration_Iteration1_Week1.docx
+++ b/docs/management/Weekly Reports/2_Elaboration_Iteration1/ktpm1_Group06_Report_Elaboration_Iteration1_Week1.docx
@@ -923,6 +923,14 @@
     </w:p>
     <w:p>
       <w:pPr>
+        <w:ind w:left="360"/>
+      </w:pPr>
+      <w:r>
+        <w:t>- Use-case model need to be more simple. There are too much extended use cases and it’s unnecessary</w:t>
+      </w:r>
+    </w:p>
+    <w:p>
+      <w:pPr>
         <w:pStyle w:val="Heading1"/>
         <w:numPr>
           <w:ilvl w:val="0"/>
@@ -1405,23 +1413,7 @@
                 <w:sz w:val="20"/>
                 <w:szCs w:val="20"/>
               </w:rPr>
-              <w:t>doing some research on software architecture</w:t>
-            </w:r>
-            <w:r>
-              <w:rPr>
-                <w:rFonts w:ascii="Verdana" w:hAnsi="Verdana"/>
-                <w:sz w:val="20"/>
-                <w:szCs w:val="20"/>
-              </w:rPr>
-              <w:t xml:space="preserve"> document</w:t>
-            </w:r>
-            <w:r>
-              <w:rPr>
-                <w:rFonts w:ascii="Verdana" w:hAnsi="Verdana"/>
-                <w:sz w:val="20"/>
-                <w:szCs w:val="20"/>
-              </w:rPr>
-              <w:t>, class diagrams,…</w:t>
+              <w:t>doing some research on software architecture document, class diagrams,…</w:t>
             </w:r>
           </w:p>
         </w:tc>
@@ -1485,6 +1477,7 @@
                 <w:sz w:val="20"/>
                 <w:szCs w:val="20"/>
               </w:rPr>
+              <w:lastRenderedPageBreak/>
               <w:t>5</w:t>
             </w:r>
           </w:p>
@@ -1551,16 +1544,7 @@
                 <w:sz w:val="20"/>
                 <w:szCs w:val="20"/>
               </w:rPr>
-              <w:t xml:space="preserve">Mai Đăng Khánh, Phạm Vũ Duy, Hồ Nguyễn Huy </w:t>
-            </w:r>
-            <w:r>
-              <w:rPr>
-                <w:rFonts w:ascii="Verdana" w:hAnsi="Verdana"/>
-                <w:sz w:val="20"/>
-                <w:szCs w:val="20"/>
-              </w:rPr>
-              <w:lastRenderedPageBreak/>
-              <w:t>Hoàng, Nguyễn Phúc Thịnh, Huỳnh Nhật Nam</w:t>
+              <w:t>Mai Đăng Khánh, Phạm Vũ Duy, Hồ Nguyễn Huy Hoàng, Nguyễn Phúc Thịnh, Huỳnh Nhật Nam</w:t>
             </w:r>
           </w:p>
         </w:tc>
